--- a/Extension.docx
+++ b/Extension.docx
@@ -22,14 +22,7 @@
           <w:b/>
           <w:bCs/>
         </w:rPr>
-        <w:t>Real-time Chat Application</w:t>
-      </w:r>
-      <w:r>
-        <w:rPr>
-          <w:b/>
-          <w:bCs/>
-        </w:rPr>
-        <w:t xml:space="preserve"> </w:t>
+        <w:t xml:space="preserve">Real-time Chat Application </w:t>
       </w:r>
       <w:r>
         <w:rPr>
@@ -139,7 +132,10 @@
         <w:t>Event-Driven Architecture:</w:t>
       </w:r>
       <w:r>
-        <w:t xml:space="preserve"> RabbitMQ</w:t>
+        <w:t xml:space="preserve"> </w:t>
+      </w:r>
+      <w:r>
+        <w:t>Apache Kafka</w:t>
       </w:r>
     </w:p>
     <w:p>
@@ -200,7 +196,13 @@
         </w:numPr>
       </w:pPr>
       <w:r>
-        <w:t>Event-Driven Architecture: Implement an event-driven architecture to decouple components and handle asynchronous operations. For example, use RabbitMQ to publish and subscribe to events like new messages, user connections, and disconnections.</w:t>
+        <w:t xml:space="preserve">Event-Driven Architecture: Implement an event-driven architecture to decouple components and handle asynchronous operations. For example, use </w:t>
+      </w:r>
+      <w:r>
+        <w:t>Apache Kafka</w:t>
+      </w:r>
+      <w:r>
+        <w:t xml:space="preserve"> to publish and subscribe to events like new messages, user connections, and disconnections.</w:t>
       </w:r>
     </w:p>
     <w:p>
@@ -263,7 +265,15 @@
         </w:numPr>
       </w:pPr>
       <w:r>
-        <w:t>Deploy the Dockerized applications to a Kubernetes cluster for scalable and reliable deployment.</w:t>
+        <w:t xml:space="preserve">Deploy the </w:t>
+      </w:r>
+      <w:proofErr w:type="spellStart"/>
+      <w:r>
+        <w:t>Dockerized</w:t>
+      </w:r>
+      <w:proofErr w:type="spellEnd"/>
+      <w:r>
+        <w:t xml:space="preserve"> applications to a Kubernetes cluster for scalable and reliable deployment.</w:t>
       </w:r>
     </w:p>
     <w:p>
@@ -313,7 +323,13 @@
         <w:t>Message Broker:</w:t>
       </w:r>
       <w:r>
-        <w:t xml:space="preserve"> Use RabbitMQ as a message broker to handle the flow of events between different components.</w:t>
+        <w:t xml:space="preserve"> Use </w:t>
+      </w:r>
+      <w:r>
+        <w:t>Apache Kafka</w:t>
+      </w:r>
+      <w:r>
+        <w:t xml:space="preserve"> as a message broker to handle the flow of events between different components.</w:t>
       </w:r>
     </w:p>
     <w:p>
@@ -438,6 +454,7 @@
         <w:t>By combining these technologies, we can build a highly scalable, reliable, and feature-rich real-time chat application that can accommodate a large number of users and deliver a seamless user experience.</w:t>
       </w:r>
     </w:p>
+    <w:p/>
     <w:sectPr>
       <w:pgSz w:w="12240" w:h="15840"/>
       <w:pgMar w:top="1440" w:right="1440" w:bottom="1440" w:left="1440" w:header="720" w:footer="720" w:gutter="0"/>
@@ -1313,6 +1330,155 @@
     </w:lvl>
   </w:abstractNum>
   <w:abstractNum w:abstractNumId="6" w15:restartNumberingAfterBreak="0">
+    <w:nsid w:val="29C058A7"/>
+    <w:multiLevelType w:val="multilevel"/>
+    <w:tmpl w:val="9036CD76"/>
+    <w:lvl w:ilvl="0">
+      <w:start w:val="1"/>
+      <w:numFmt w:val="bullet"/>
+      <w:lvlText w:val=""/>
+      <w:lvlJc w:val="left"/>
+      <w:pPr>
+        <w:tabs>
+          <w:tab w:val="num" w:pos="720"/>
+        </w:tabs>
+        <w:ind w:left="720" w:hanging="360"/>
+      </w:pPr>
+      <w:rPr>
+        <w:rFonts w:ascii="Symbol" w:hAnsi="Symbol" w:hint="default"/>
+        <w:sz w:val="20"/>
+      </w:rPr>
+    </w:lvl>
+    <w:lvl w:ilvl="1" w:tentative="1">
+      <w:start w:val="1"/>
+      <w:numFmt w:val="bullet"/>
+      <w:lvlText w:val="o"/>
+      <w:lvlJc w:val="left"/>
+      <w:pPr>
+        <w:tabs>
+          <w:tab w:val="num" w:pos="1440"/>
+        </w:tabs>
+        <w:ind w:left="1440" w:hanging="360"/>
+      </w:pPr>
+      <w:rPr>
+        <w:rFonts w:ascii="Courier New" w:hAnsi="Courier New" w:hint="default"/>
+        <w:sz w:val="20"/>
+      </w:rPr>
+    </w:lvl>
+    <w:lvl w:ilvl="2" w:tentative="1">
+      <w:start w:val="1"/>
+      <w:numFmt w:val="bullet"/>
+      <w:lvlText w:val=""/>
+      <w:lvlJc w:val="left"/>
+      <w:pPr>
+        <w:tabs>
+          <w:tab w:val="num" w:pos="2160"/>
+        </w:tabs>
+        <w:ind w:left="2160" w:hanging="360"/>
+      </w:pPr>
+      <w:rPr>
+        <w:rFonts w:ascii="Wingdings" w:hAnsi="Wingdings" w:hint="default"/>
+        <w:sz w:val="20"/>
+      </w:rPr>
+    </w:lvl>
+    <w:lvl w:ilvl="3" w:tentative="1">
+      <w:start w:val="1"/>
+      <w:numFmt w:val="bullet"/>
+      <w:lvlText w:val=""/>
+      <w:lvlJc w:val="left"/>
+      <w:pPr>
+        <w:tabs>
+          <w:tab w:val="num" w:pos="2880"/>
+        </w:tabs>
+        <w:ind w:left="2880" w:hanging="360"/>
+      </w:pPr>
+      <w:rPr>
+        <w:rFonts w:ascii="Wingdings" w:hAnsi="Wingdings" w:hint="default"/>
+        <w:sz w:val="20"/>
+      </w:rPr>
+    </w:lvl>
+    <w:lvl w:ilvl="4" w:tentative="1">
+      <w:start w:val="1"/>
+      <w:numFmt w:val="bullet"/>
+      <w:lvlText w:val=""/>
+      <w:lvlJc w:val="left"/>
+      <w:pPr>
+        <w:tabs>
+          <w:tab w:val="num" w:pos="3600"/>
+        </w:tabs>
+        <w:ind w:left="3600" w:hanging="360"/>
+      </w:pPr>
+      <w:rPr>
+        <w:rFonts w:ascii="Wingdings" w:hAnsi="Wingdings" w:hint="default"/>
+        <w:sz w:val="20"/>
+      </w:rPr>
+    </w:lvl>
+    <w:lvl w:ilvl="5" w:tentative="1">
+      <w:start w:val="1"/>
+      <w:numFmt w:val="bullet"/>
+      <w:lvlText w:val=""/>
+      <w:lvlJc w:val="left"/>
+      <w:pPr>
+        <w:tabs>
+          <w:tab w:val="num" w:pos="4320"/>
+        </w:tabs>
+        <w:ind w:left="4320" w:hanging="360"/>
+      </w:pPr>
+      <w:rPr>
+        <w:rFonts w:ascii="Wingdings" w:hAnsi="Wingdings" w:hint="default"/>
+        <w:sz w:val="20"/>
+      </w:rPr>
+    </w:lvl>
+    <w:lvl w:ilvl="6" w:tentative="1">
+      <w:start w:val="1"/>
+      <w:numFmt w:val="bullet"/>
+      <w:lvlText w:val=""/>
+      <w:lvlJc w:val="left"/>
+      <w:pPr>
+        <w:tabs>
+          <w:tab w:val="num" w:pos="5040"/>
+        </w:tabs>
+        <w:ind w:left="5040" w:hanging="360"/>
+      </w:pPr>
+      <w:rPr>
+        <w:rFonts w:ascii="Wingdings" w:hAnsi="Wingdings" w:hint="default"/>
+        <w:sz w:val="20"/>
+      </w:rPr>
+    </w:lvl>
+    <w:lvl w:ilvl="7" w:tentative="1">
+      <w:start w:val="1"/>
+      <w:numFmt w:val="bullet"/>
+      <w:lvlText w:val=""/>
+      <w:lvlJc w:val="left"/>
+      <w:pPr>
+        <w:tabs>
+          <w:tab w:val="num" w:pos="5760"/>
+        </w:tabs>
+        <w:ind w:left="5760" w:hanging="360"/>
+      </w:pPr>
+      <w:rPr>
+        <w:rFonts w:ascii="Wingdings" w:hAnsi="Wingdings" w:hint="default"/>
+        <w:sz w:val="20"/>
+      </w:rPr>
+    </w:lvl>
+    <w:lvl w:ilvl="8" w:tentative="1">
+      <w:start w:val="1"/>
+      <w:numFmt w:val="bullet"/>
+      <w:lvlText w:val=""/>
+      <w:lvlJc w:val="left"/>
+      <w:pPr>
+        <w:tabs>
+          <w:tab w:val="num" w:pos="6480"/>
+        </w:tabs>
+        <w:ind w:left="6480" w:hanging="360"/>
+      </w:pPr>
+      <w:rPr>
+        <w:rFonts w:ascii="Wingdings" w:hAnsi="Wingdings" w:hint="default"/>
+        <w:sz w:val="20"/>
+      </w:rPr>
+    </w:lvl>
+  </w:abstractNum>
+  <w:abstractNum w:abstractNumId="7" w15:restartNumberingAfterBreak="0">
     <w:nsid w:val="36883886"/>
     <w:multiLevelType w:val="multilevel"/>
     <w:tmpl w:val="78C0D79C"/>
@@ -1461,7 +1627,7 @@
       </w:rPr>
     </w:lvl>
   </w:abstractNum>
-  <w:abstractNum w:abstractNumId="7" w15:restartNumberingAfterBreak="0">
+  <w:abstractNum w:abstractNumId="8" w15:restartNumberingAfterBreak="0">
     <w:nsid w:val="384C7BFE"/>
     <w:multiLevelType w:val="multilevel"/>
     <w:tmpl w:val="16786566"/>
@@ -1610,7 +1776,7 @@
       </w:rPr>
     </w:lvl>
   </w:abstractNum>
-  <w:abstractNum w:abstractNumId="8" w15:restartNumberingAfterBreak="0">
+  <w:abstractNum w:abstractNumId="9" w15:restartNumberingAfterBreak="0">
     <w:nsid w:val="44C27A6B"/>
     <w:multiLevelType w:val="multilevel"/>
     <w:tmpl w:val="72C431FA"/>
@@ -1759,7 +1925,7 @@
       </w:rPr>
     </w:lvl>
   </w:abstractNum>
-  <w:abstractNum w:abstractNumId="9" w15:restartNumberingAfterBreak="0">
+  <w:abstractNum w:abstractNumId="10" w15:restartNumberingAfterBreak="0">
     <w:nsid w:val="513525A3"/>
     <w:multiLevelType w:val="multilevel"/>
     <w:tmpl w:val="2E0CD1A2"/>
@@ -1908,7 +2074,7 @@
       </w:rPr>
     </w:lvl>
   </w:abstractNum>
-  <w:abstractNum w:abstractNumId="10" w15:restartNumberingAfterBreak="0">
+  <w:abstractNum w:abstractNumId="11" w15:restartNumberingAfterBreak="0">
     <w:nsid w:val="52D8018B"/>
     <w:multiLevelType w:val="multilevel"/>
     <w:tmpl w:val="A1C81A22"/>
@@ -2057,7 +2223,7 @@
       </w:rPr>
     </w:lvl>
   </w:abstractNum>
-  <w:abstractNum w:abstractNumId="11" w15:restartNumberingAfterBreak="0">
+  <w:abstractNum w:abstractNumId="12" w15:restartNumberingAfterBreak="0">
     <w:nsid w:val="56DD298D"/>
     <w:multiLevelType w:val="multilevel"/>
     <w:tmpl w:val="77685D7C"/>
@@ -2206,7 +2372,7 @@
       </w:rPr>
     </w:lvl>
   </w:abstractNum>
-  <w:abstractNum w:abstractNumId="12" w15:restartNumberingAfterBreak="0">
+  <w:abstractNum w:abstractNumId="13" w15:restartNumberingAfterBreak="0">
     <w:nsid w:val="571D2B42"/>
     <w:multiLevelType w:val="multilevel"/>
     <w:tmpl w:val="9648CD14"/>
@@ -2355,7 +2521,7 @@
       </w:rPr>
     </w:lvl>
   </w:abstractNum>
-  <w:abstractNum w:abstractNumId="13" w15:restartNumberingAfterBreak="0">
+  <w:abstractNum w:abstractNumId="14" w15:restartNumberingAfterBreak="0">
     <w:nsid w:val="5A0A0C75"/>
     <w:multiLevelType w:val="multilevel"/>
     <w:tmpl w:val="18CEF7EA"/>
@@ -2504,7 +2670,7 @@
       </w:rPr>
     </w:lvl>
   </w:abstractNum>
-  <w:abstractNum w:abstractNumId="14" w15:restartNumberingAfterBreak="0">
+  <w:abstractNum w:abstractNumId="15" w15:restartNumberingAfterBreak="0">
     <w:nsid w:val="5B6C0425"/>
     <w:multiLevelType w:val="multilevel"/>
     <w:tmpl w:val="39D883B6"/>
@@ -2653,7 +2819,7 @@
       </w:rPr>
     </w:lvl>
   </w:abstractNum>
-  <w:abstractNum w:abstractNumId="15" w15:restartNumberingAfterBreak="0">
+  <w:abstractNum w:abstractNumId="16" w15:restartNumberingAfterBreak="0">
     <w:nsid w:val="5F00459D"/>
     <w:multiLevelType w:val="multilevel"/>
     <w:tmpl w:val="A022BF42"/>
@@ -2770,7 +2936,7 @@
       </w:pPr>
     </w:lvl>
   </w:abstractNum>
-  <w:abstractNum w:abstractNumId="16" w15:restartNumberingAfterBreak="0">
+  <w:abstractNum w:abstractNumId="17" w15:restartNumberingAfterBreak="0">
     <w:nsid w:val="63E75BE7"/>
     <w:multiLevelType w:val="multilevel"/>
     <w:tmpl w:val="FB2C614A"/>
@@ -2919,7 +3085,7 @@
       </w:rPr>
     </w:lvl>
   </w:abstractNum>
-  <w:abstractNum w:abstractNumId="17" w15:restartNumberingAfterBreak="0">
+  <w:abstractNum w:abstractNumId="18" w15:restartNumberingAfterBreak="0">
     <w:nsid w:val="66760B40"/>
     <w:multiLevelType w:val="multilevel"/>
     <w:tmpl w:val="A72A8D7A"/>
@@ -3068,7 +3234,7 @@
       </w:rPr>
     </w:lvl>
   </w:abstractNum>
-  <w:abstractNum w:abstractNumId="18" w15:restartNumberingAfterBreak="0">
+  <w:abstractNum w:abstractNumId="19" w15:restartNumberingAfterBreak="0">
     <w:nsid w:val="6CC16C6D"/>
     <w:multiLevelType w:val="multilevel"/>
     <w:tmpl w:val="D736A950"/>
@@ -3181,7 +3347,7 @@
       </w:pPr>
     </w:lvl>
   </w:abstractNum>
-  <w:abstractNum w:abstractNumId="19" w15:restartNumberingAfterBreak="0">
+  <w:abstractNum w:abstractNumId="20" w15:restartNumberingAfterBreak="0">
     <w:nsid w:val="6F8353D5"/>
     <w:multiLevelType w:val="multilevel"/>
     <w:tmpl w:val="910C14AA"/>
@@ -3330,7 +3496,7 @@
       </w:rPr>
     </w:lvl>
   </w:abstractNum>
-  <w:abstractNum w:abstractNumId="20" w15:restartNumberingAfterBreak="0">
+  <w:abstractNum w:abstractNumId="21" w15:restartNumberingAfterBreak="0">
     <w:nsid w:val="72877A43"/>
     <w:multiLevelType w:val="multilevel"/>
     <w:tmpl w:val="53D2F370"/>
@@ -3479,7 +3645,7 @@
       </w:rPr>
     </w:lvl>
   </w:abstractNum>
-  <w:abstractNum w:abstractNumId="21" w15:restartNumberingAfterBreak="0">
+  <w:abstractNum w:abstractNumId="22" w15:restartNumberingAfterBreak="0">
     <w:nsid w:val="75410A4A"/>
     <w:multiLevelType w:val="multilevel"/>
     <w:tmpl w:val="B9CA1B80"/>
@@ -3628,7 +3794,7 @@
       </w:rPr>
     </w:lvl>
   </w:abstractNum>
-  <w:abstractNum w:abstractNumId="22" w15:restartNumberingAfterBreak="0">
+  <w:abstractNum w:abstractNumId="23" w15:restartNumberingAfterBreak="0">
     <w:nsid w:val="75602A44"/>
     <w:multiLevelType w:val="multilevel"/>
     <w:tmpl w:val="7B863604"/>
@@ -3777,7 +3943,7 @@
       </w:rPr>
     </w:lvl>
   </w:abstractNum>
-  <w:abstractNum w:abstractNumId="23" w15:restartNumberingAfterBreak="0">
+  <w:abstractNum w:abstractNumId="24" w15:restartNumberingAfterBreak="0">
     <w:nsid w:val="792A7FC8"/>
     <w:multiLevelType w:val="multilevel"/>
     <w:tmpl w:val="06704D90"/>
@@ -3926,7 +4092,7 @@
       </w:rPr>
     </w:lvl>
   </w:abstractNum>
-  <w:abstractNum w:abstractNumId="24" w15:restartNumberingAfterBreak="0">
+  <w:abstractNum w:abstractNumId="25" w15:restartNumberingAfterBreak="0">
     <w:nsid w:val="7E264E8D"/>
     <w:multiLevelType w:val="multilevel"/>
     <w:tmpl w:val="70502FC0"/>
@@ -4076,64 +4242,64 @@
     </w:lvl>
   </w:abstractNum>
   <w:num w:numId="1" w16cid:durableId="1937977923">
-    <w:abstractNumId w:val="11"/>
+    <w:abstractNumId w:val="12"/>
   </w:num>
   <w:num w:numId="2" w16cid:durableId="1940989633">
-    <w:abstractNumId w:val="15"/>
+    <w:abstractNumId w:val="16"/>
   </w:num>
   <w:num w:numId="3" w16cid:durableId="112289573">
-    <w:abstractNumId w:val="19"/>
+    <w:abstractNumId w:val="20"/>
   </w:num>
   <w:num w:numId="4" w16cid:durableId="373236641">
-    <w:abstractNumId w:val="6"/>
+    <w:abstractNumId w:val="7"/>
   </w:num>
   <w:num w:numId="5" w16cid:durableId="10224212">
-    <w:abstractNumId w:val="23"/>
+    <w:abstractNumId w:val="24"/>
   </w:num>
   <w:num w:numId="6" w16cid:durableId="1318849033">
-    <w:abstractNumId w:val="20"/>
+    <w:abstractNumId w:val="21"/>
   </w:num>
   <w:num w:numId="7" w16cid:durableId="229846874">
     <w:abstractNumId w:val="3"/>
   </w:num>
   <w:num w:numId="8" w16cid:durableId="84083941">
-    <w:abstractNumId w:val="12"/>
+    <w:abstractNumId w:val="13"/>
   </w:num>
   <w:num w:numId="9" w16cid:durableId="175122624">
+    <w:abstractNumId w:val="18"/>
+  </w:num>
+  <w:num w:numId="10" w16cid:durableId="406076585">
+    <w:abstractNumId w:val="25"/>
+  </w:num>
+  <w:num w:numId="11" w16cid:durableId="1702515732">
     <w:abstractNumId w:val="17"/>
   </w:num>
-  <w:num w:numId="10" w16cid:durableId="406076585">
-    <w:abstractNumId w:val="24"/>
-  </w:num>
-  <w:num w:numId="11" w16cid:durableId="1702515732">
-    <w:abstractNumId w:val="16"/>
-  </w:num>
   <w:num w:numId="12" w16cid:durableId="1822308542">
-    <w:abstractNumId w:val="10"/>
+    <w:abstractNumId w:val="11"/>
   </w:num>
   <w:num w:numId="13" w16cid:durableId="1026710811">
-    <w:abstractNumId w:val="7"/>
+    <w:abstractNumId w:val="8"/>
   </w:num>
   <w:num w:numId="14" w16cid:durableId="723914275">
-    <w:abstractNumId w:val="13"/>
+    <w:abstractNumId w:val="14"/>
   </w:num>
   <w:num w:numId="15" w16cid:durableId="761298642">
     <w:abstractNumId w:val="2"/>
   </w:num>
   <w:num w:numId="16" w16cid:durableId="1527329154">
-    <w:abstractNumId w:val="8"/>
+    <w:abstractNumId w:val="9"/>
   </w:num>
   <w:num w:numId="17" w16cid:durableId="1257128121">
-    <w:abstractNumId w:val="22"/>
+    <w:abstractNumId w:val="23"/>
   </w:num>
   <w:num w:numId="18" w16cid:durableId="634724874">
-    <w:abstractNumId w:val="14"/>
+    <w:abstractNumId w:val="15"/>
   </w:num>
   <w:num w:numId="19" w16cid:durableId="1354258606">
     <w:abstractNumId w:val="4"/>
   </w:num>
   <w:num w:numId="20" w16cid:durableId="1477140359">
-    <w:abstractNumId w:val="9"/>
+    <w:abstractNumId w:val="10"/>
   </w:num>
   <w:num w:numId="21" w16cid:durableId="2125997376">
     <w:abstractNumId w:val="5"/>
@@ -4142,13 +4308,16 @@
     <w:abstractNumId w:val="0"/>
   </w:num>
   <w:num w:numId="23" w16cid:durableId="608047100">
-    <w:abstractNumId w:val="21"/>
+    <w:abstractNumId w:val="22"/>
   </w:num>
   <w:num w:numId="24" w16cid:durableId="122307445">
-    <w:abstractNumId w:val="18"/>
+    <w:abstractNumId w:val="19"/>
   </w:num>
   <w:num w:numId="25" w16cid:durableId="538011525">
     <w:abstractNumId w:val="1"/>
+  </w:num>
+  <w:num w:numId="26" w16cid:durableId="1894734028">
+    <w:abstractNumId w:val="6"/>
   </w:num>
 </w:numbering>
 </file>
@@ -4756,7 +4925,6 @@
   <w:style w:type="character" w:default="1" w:styleId="DefaultParagraphFont">
     <w:name w:val="Default Paragraph Font"/>
     <w:uiPriority w:val="1"/>
-    <w:semiHidden/>
     <w:unhideWhenUsed/>
   </w:style>
   <w:style w:type="table" w:default="1" w:styleId="TableNormal">
